--- a/miniproject1.docx
+++ b/miniproject1.docx
@@ -67,8 +67,6 @@
           <w:rFonts w:ascii="Times New Roman" w:hAnsi="Times New Roman" w:cs="Times New Roman"/>
         </w:rPr>
       </w:pPr>
-      <w:bookmarkStart w:id="0" w:name="_GoBack"/>
-      <w:bookmarkEnd w:id="0"/>
     </w:p>
     <w:p>
       <w:pPr>
@@ -112,6 +110,7 @@
           <w:rFonts w:ascii="Times New Roman" w:hAnsi="Times New Roman" w:cs="Times New Roman"/>
         </w:rPr>
       </w:pPr>
+      <w:bookmarkStart w:id="0" w:name="_GoBack"/>
       <w:r>
         <w:rPr>
           <w:rFonts w:ascii="Times New Roman" w:hAnsi="Times New Roman" w:cs="Times New Roman"/>
@@ -119,9 +118,9 @@
         </w:rPr>
         <w:drawing>
           <wp:inline distT="0" distB="0" distL="0" distR="0">
-            <wp:extent cx="6730793" cy="3328086"/>
-            <wp:effectExtent l="0" t="0" r="635" b="0"/>
-            <wp:docPr id="1" name="Picture 1"/>
+            <wp:extent cx="6426679" cy="3521136"/>
+            <wp:effectExtent l="0" t="0" r="0" b="0"/>
+            <wp:docPr id="3" name="Picture 3"/>
             <wp:cNvGraphicFramePr>
               <a:graphicFrameLocks xmlns:a="http://schemas.openxmlformats.org/drawingml/2006/main" noChangeAspect="1"/>
             </wp:cNvGraphicFramePr>
@@ -129,7 +128,7 @@
               <a:graphicData uri="http://schemas.openxmlformats.org/drawingml/2006/picture">
                 <pic:pic xmlns:pic="http://schemas.openxmlformats.org/drawingml/2006/picture">
                   <pic:nvPicPr>
-                    <pic:cNvPr id="1" name="vis1.png"/>
+                    <pic:cNvPr id="3" name="vis1.png"/>
                     <pic:cNvPicPr/>
                   </pic:nvPicPr>
                   <pic:blipFill>
@@ -147,7 +146,7 @@
                   <pic:spPr>
                     <a:xfrm>
                       <a:off x="0" y="0"/>
-                      <a:ext cx="6747197" cy="3336197"/>
+                      <a:ext cx="6433035" cy="3524619"/>
                     </a:xfrm>
                     <a:prstGeom prst="rect">
                       <a:avLst/>
@@ -159,6 +158,7 @@
           </wp:inline>
         </w:drawing>
       </w:r>
+      <w:bookmarkEnd w:id="0"/>
     </w:p>
     <w:p>
       <w:pPr>
@@ -241,23 +241,7 @@
           <w:color w:val="000000"/>
           <w:lang w:eastAsia="en-GB"/>
         </w:rPr>
-        <w:t xml:space="preserve">We can also compare between the countries easily. For example: </w:t>
-      </w:r>
-      <w:r>
-        <w:rPr>
-          <w:rFonts w:ascii="Times New Roman" w:eastAsia="Times New Roman" w:hAnsi="Times New Roman" w:cs="Times New Roman"/>
-          <w:color w:val="000000"/>
-          <w:lang w:eastAsia="en-GB"/>
-        </w:rPr>
-        <w:t>C</w:t>
-      </w:r>
-      <w:r>
-        <w:rPr>
-          <w:rFonts w:ascii="Times New Roman" w:eastAsia="Times New Roman" w:hAnsi="Times New Roman" w:cs="Times New Roman"/>
-          <w:color w:val="000000"/>
-          <w:lang w:eastAsia="en-GB"/>
-        </w:rPr>
-        <w:t>anada has donated more than Italy and has also received more than Italy.</w:t>
+        <w:t>We can also compare between the countries easily. For example: Canada has donated more than Italy and has also received more than Italy.</w:t>
       </w:r>
     </w:p>
     <w:p>
@@ -283,13 +267,7 @@
         <w:rPr>
           <w:rFonts w:ascii="Times New Roman" w:hAnsi="Times New Roman" w:cs="Times New Roman"/>
         </w:rPr>
-        <w:t>Hence, it is easy to answer the questions asked in visualization</w:t>
-      </w:r>
-      <w:r>
-        <w:rPr>
-          <w:rFonts w:ascii="Times New Roman" w:hAnsi="Times New Roman" w:cs="Times New Roman"/>
-        </w:rPr>
-        <w:t>1</w:t>
+        <w:t>Hence, it is easy to answer the questions asked in visualization1</w:t>
       </w:r>
     </w:p>
     <w:p>
@@ -435,9 +413,9 @@
         </w:rPr>
         <w:drawing>
           <wp:inline distT="0" distB="0" distL="0" distR="0">
-            <wp:extent cx="6390586" cy="3492859"/>
-            <wp:effectExtent l="0" t="0" r="0" b="0"/>
-            <wp:docPr id="2" name="Picture 2"/>
+            <wp:extent cx="6807025" cy="3743864"/>
+            <wp:effectExtent l="0" t="0" r="635" b="3175"/>
+            <wp:docPr id="4" name="Picture 4"/>
             <wp:cNvGraphicFramePr>
               <a:graphicFrameLocks xmlns:a="http://schemas.openxmlformats.org/drawingml/2006/main" noChangeAspect="1"/>
             </wp:cNvGraphicFramePr>
@@ -445,7 +423,7 @@
               <a:graphicData uri="http://schemas.openxmlformats.org/drawingml/2006/picture">
                 <pic:pic xmlns:pic="http://schemas.openxmlformats.org/drawingml/2006/picture">
                   <pic:nvPicPr>
-                    <pic:cNvPr id="2" name="vis2.png"/>
+                    <pic:cNvPr id="4" name="vis2.png"/>
                     <pic:cNvPicPr/>
                   </pic:nvPicPr>
                   <pic:blipFill>
@@ -463,7 +441,7 @@
                   <pic:spPr>
                     <a:xfrm>
                       <a:off x="0" y="0"/>
-                      <a:ext cx="6392917" cy="3494133"/>
+                      <a:ext cx="6810391" cy="3745715"/>
                     </a:xfrm>
                     <a:prstGeom prst="rect">
                       <a:avLst/>
